--- a/Lab9/Отчет.docx
+++ b/Lab9/Отчет.docx
@@ -476,8 +476,6 @@
         </w:rPr>
         <w:t>М</w:t>
       </w:r>
-      <w:bookmarkStart w:id="0" w:name="_GoBack"/>
-      <w:bookmarkEnd w:id="0"/>
       <w:r>
         <w:rPr>
           <w:b/>
@@ -878,7 +876,7 @@
           <w:b/>
           <w:szCs w:val="28"/>
         </w:rPr>
-        <w:t>3</w:t>
+        <w:t>6</w:t>
       </w:r>
       <w:r>
         <w:rPr>
@@ -886,12 +884,6 @@
           <w:szCs w:val="28"/>
         </w:rPr>
         <w:t>:</w:t>
-      </w:r>
-      <w:r>
-        <w:rPr>
-          <w:szCs w:val="28"/>
-        </w:rPr>
-        <w:t xml:space="preserve"> </w:t>
       </w:r>
       <w:r>
         <w:rPr>
@@ -899,7 +891,23 @@
           <w:sz w:val="27"/>
           <w:szCs w:val="27"/>
         </w:rPr>
-        <w:t>Задана коллекция чисел. Вернуть сумму нечетных чисел.</w:t>
+        <w:t xml:space="preserve"> </w:t>
+      </w:r>
+      <w:r>
+        <w:rPr>
+          <w:color w:val="000000"/>
+          <w:sz w:val="27"/>
+          <w:szCs w:val="27"/>
+        </w:rPr>
+        <w:t>Задана коллекция строк. Объединить все элементы в одну строку через разделитель</w:t>
+      </w:r>
+      <w:r>
+        <w:rPr>
+          <w:color w:val="000000"/>
+          <w:sz w:val="27"/>
+          <w:szCs w:val="27"/>
+        </w:rPr>
+        <w:t>.</w:t>
       </w:r>
     </w:p>
     <w:p>
@@ -923,13 +931,10 @@
         <w:outlineLvl w:val="0"/>
       </w:pPr>
       <w:r>
-        <w:rPr>
-          <w:noProof/>
-        </w:rPr>
         <w:drawing>
-          <wp:inline distT="0" distB="0" distL="0" distR="0" wp14:anchorId="288802A6" wp14:editId="04DA5F2B">
-            <wp:extent cx="4473328" cy="1425063"/>
-            <wp:effectExtent l="0" t="0" r="3810" b="3810"/>
+          <wp:inline distT="0" distB="0" distL="0" distR="0" wp14:anchorId="71884A74" wp14:editId="149D2ACC">
+            <wp:extent cx="5639289" cy="1295512"/>
+            <wp:effectExtent l="0" t="0" r="0" b="0"/>
             <wp:docPr id="1" name="Рисунок 1"/>
             <wp:cNvGraphicFramePr>
               <a:graphicFrameLocks xmlns:a="http://schemas.openxmlformats.org/drawingml/2006/main" noChangeAspect="1"/>
@@ -950,7 +955,7 @@
                   <pic:spPr>
                     <a:xfrm>
                       <a:off x="0" y="0"/>
-                      <a:ext cx="4473328" cy="1425063"/>
+                      <a:ext cx="5639289" cy="1295512"/>
                     </a:xfrm>
                     <a:prstGeom prst="rect">
                       <a:avLst/>
@@ -985,10 +990,10 @@
           <w:noProof/>
         </w:rPr>
         <w:drawing>
-          <wp:inline distT="0" distB="0" distL="0" distR="0" wp14:anchorId="4375B5B2" wp14:editId="15C83573">
-            <wp:extent cx="533446" cy="114310"/>
+          <wp:inline distT="0" distB="0" distL="0" distR="0" wp14:anchorId="68E25BDD" wp14:editId="4EEB0DCB">
+            <wp:extent cx="579170" cy="160034"/>
             <wp:effectExtent l="0" t="0" r="0" b="0"/>
-            <wp:docPr id="4" name="Рисунок 4"/>
+            <wp:docPr id="2" name="Рисунок 2"/>
             <wp:cNvGraphicFramePr>
               <a:graphicFrameLocks xmlns:a="http://schemas.openxmlformats.org/drawingml/2006/main" noChangeAspect="1"/>
             </wp:cNvGraphicFramePr>
@@ -1008,7 +1013,7 @@
                   <pic:spPr>
                     <a:xfrm>
                       <a:off x="0" y="0"/>
-                      <a:ext cx="533446" cy="114310"/>
+                      <a:ext cx="579170" cy="160034"/>
                     </a:xfrm>
                     <a:prstGeom prst="rect">
                       <a:avLst/>
@@ -1052,13 +1057,7 @@
         <w:rPr>
           <w:noProof/>
         </w:rPr>
-        <w:t xml:space="preserve"> </w:t>
-      </w:r>
-      <w:r>
-        <w:rPr>
-          <w:noProof/>
-        </w:rPr>
-        <w:t>для определения нечетных чисел. Программа работает корректно.</w:t>
+        <w:t>. Программа работает корректно.</w:t>
       </w:r>
     </w:p>
     <w:p>
@@ -1113,22 +1112,23 @@
         <w:pStyle w:val="20144"/>
         <w:rPr>
           <w:color w:val="000000"/>
+          <w:sz w:val="27"/>
+          <w:szCs w:val="27"/>
+        </w:rPr>
+      </w:pPr>
+      <w:r>
+        <w:rPr>
+          <w:b/>
           <w:szCs w:val="28"/>
         </w:rPr>
-      </w:pPr>
+        <w:t xml:space="preserve">Вариант </w:t>
+      </w:r>
       <w:r>
         <w:rPr>
           <w:b/>
           <w:szCs w:val="28"/>
         </w:rPr>
-        <w:t xml:space="preserve">Вариант </w:t>
-      </w:r>
-      <w:r>
-        <w:rPr>
-          <w:b/>
-          <w:szCs w:val="28"/>
-        </w:rPr>
-        <w:t>6</w:t>
+        <w:t>7</w:t>
       </w:r>
       <w:r>
         <w:rPr>
@@ -1149,7 +1149,15 @@
           <w:sz w:val="27"/>
           <w:szCs w:val="27"/>
         </w:rPr>
-        <w:t>Задана коллекция чисел. Получить сумму четных чисел.</w:t>
+        <w:t>Задана коллекция чисел. Вычесть из каждого значения 10 и получить среднее</w:t>
+      </w:r>
+      <w:r>
+        <w:rPr>
+          <w:color w:val="000000"/>
+          <w:sz w:val="27"/>
+          <w:szCs w:val="27"/>
+        </w:rPr>
+        <w:t>.</w:t>
       </w:r>
     </w:p>
     <w:p>
@@ -1177,13 +1185,12 @@
       <w:r>
         <w:rPr>
           <w:b/>
-          <w:noProof/>
         </w:rPr>
         <w:drawing>
-          <wp:inline distT="0" distB="0" distL="0" distR="0" wp14:anchorId="256CFCF8" wp14:editId="61317EB3">
-            <wp:extent cx="4557155" cy="1554615"/>
-            <wp:effectExtent l="0" t="0" r="0" b="7620"/>
-            <wp:docPr id="7" name="Рисунок 7"/>
+          <wp:inline distT="0" distB="0" distL="0" distR="0" wp14:anchorId="29905B09" wp14:editId="22013526">
+            <wp:extent cx="4221846" cy="1806097"/>
+            <wp:effectExtent l="0" t="0" r="7620" b="3810"/>
+            <wp:docPr id="3" name="Рисунок 3"/>
             <wp:cNvGraphicFramePr>
               <a:graphicFrameLocks xmlns:a="http://schemas.openxmlformats.org/drawingml/2006/main" noChangeAspect="1"/>
             </wp:cNvGraphicFramePr>
@@ -1203,7 +1210,7 @@
                   <pic:spPr>
                     <a:xfrm>
                       <a:off x="0" y="0"/>
-                      <a:ext cx="4557155" cy="1554615"/>
+                      <a:ext cx="4221846" cy="1806097"/>
                     </a:xfrm>
                     <a:prstGeom prst="rect">
                       <a:avLst/>
@@ -1236,13 +1243,12 @@
       <w:r>
         <w:rPr>
           <w:b/>
-          <w:noProof/>
         </w:rPr>
         <w:drawing>
-          <wp:inline distT="0" distB="0" distL="0" distR="0" wp14:anchorId="5B2AD3FE" wp14:editId="1513953D">
-            <wp:extent cx="586791" cy="167655"/>
-            <wp:effectExtent l="0" t="0" r="3810" b="3810"/>
-            <wp:docPr id="8" name="Рисунок 8"/>
+          <wp:inline distT="0" distB="0" distL="0" distR="0" wp14:anchorId="0B0A49F1" wp14:editId="24C35AC0">
+            <wp:extent cx="708721" cy="228620"/>
+            <wp:effectExtent l="0" t="0" r="0" b="0"/>
+            <wp:docPr id="5" name="Рисунок 5"/>
             <wp:cNvGraphicFramePr>
               <a:graphicFrameLocks xmlns:a="http://schemas.openxmlformats.org/drawingml/2006/main" noChangeAspect="1"/>
             </wp:cNvGraphicFramePr>
@@ -1262,7 +1268,7 @@
                   <pic:spPr>
                     <a:xfrm>
                       <a:off x="0" y="0"/>
-                      <a:ext cx="586791" cy="167655"/>
+                      <a:ext cx="708721" cy="228620"/>
                     </a:xfrm>
                     <a:prstGeom prst="rect">
                       <a:avLst/>
@@ -1304,17 +1310,13 @@
         </w:rPr>
         <w:t>StreamAPI</w:t>
       </w:r>
+      <w:bookmarkStart w:id="0" w:name="_GoBack"/>
+      <w:bookmarkEnd w:id="0"/>
       <w:r>
         <w:rPr>
           <w:noProof/>
         </w:rPr>
-        <w:t xml:space="preserve"> </w:t>
-      </w:r>
-      <w:r>
-        <w:rPr>
-          <w:noProof/>
-        </w:rPr>
-        <w:t>для определения четных чисел. Программа работает корректно.</w:t>
+        <w:t>. Программа работает корректно.</w:t>
       </w:r>
     </w:p>
     <w:p>
@@ -4730,7 +4732,7 @@
 </file>
 
 <file path=customXml/itemProps1.xml><?xml version="1.0" encoding="utf-8"?>
-<ds:datastoreItem xmlns:ds="http://schemas.openxmlformats.org/officeDocument/2006/customXml" ds:itemID="{CF413D5D-EB08-4997-93EC-857FD0277022}">
+<ds:datastoreItem xmlns:ds="http://schemas.openxmlformats.org/officeDocument/2006/customXml" ds:itemID="{CD8EBAAB-8A23-467A-948C-2C3B59B437F5}">
   <ds:schemaRefs>
     <ds:schemaRef ds:uri="http://schemas.openxmlformats.org/officeDocument/2006/bibliography"/>
   </ds:schemaRefs>
